--- a/docs/Техническое задание.docx
+++ b/docs/Техническое задание.docx
@@ -489,6 +489,84 @@
     </w:p>
     <w:p>
       <w:pPr>
+        <w:ind w:firstLine="709"/>
+        <w:rPr>
+          <w:rFonts w:eastAsia="Calibri"/>
+          <w:szCs w:val="22"/>
+        </w:rPr>
+      </w:pPr>
+      <w:r>
+        <w:rPr>
+          <w:rFonts w:eastAsia="Calibri"/>
+          <w:szCs w:val="22"/>
+        </w:rPr>
+        <w:t>Требования к тестированию:</w:t>
+      </w:r>
+    </w:p>
+    <w:p>
+      <w:pPr>
+        <w:numPr>
+          <w:ilvl w:val="0"/>
+          <w:numId w:val="14"/>
+        </w:numPr>
+        <w:ind w:left="0" w:firstLine="851"/>
+        <w:rPr>
+          <w:rFonts w:eastAsia="Calibri"/>
+          <w:szCs w:val="22"/>
+        </w:rPr>
+      </w:pPr>
+      <w:r>
+        <w:rPr>
+          <w:rFonts w:eastAsia="Calibri"/>
+          <w:szCs w:val="22"/>
+        </w:rPr>
+        <w:t>функциональное тестирование;</w:t>
+      </w:r>
+    </w:p>
+    <w:p>
+      <w:pPr>
+        <w:numPr>
+          <w:ilvl w:val="0"/>
+          <w:numId w:val="14"/>
+        </w:numPr>
+        <w:ind w:left="0" w:firstLine="851"/>
+        <w:rPr>
+          <w:rFonts w:eastAsia="Calibri"/>
+          <w:szCs w:val="22"/>
+        </w:rPr>
+      </w:pPr>
+      <w:r>
+        <w:rPr>
+          <w:rFonts w:eastAsia="Calibri"/>
+          <w:szCs w:val="22"/>
+        </w:rPr>
+        <w:t>модульное тестирование;</w:t>
+      </w:r>
+    </w:p>
+    <w:p>
+      <w:pPr>
+        <w:numPr>
+          <w:ilvl w:val="0"/>
+          <w:numId w:val="14"/>
+        </w:numPr>
+        <w:ind w:left="0" w:firstLine="851"/>
+        <w:rPr>
+          <w:rFonts w:eastAsia="Calibri"/>
+          <w:szCs w:val="22"/>
+        </w:rPr>
+      </w:pPr>
+      <w:r>
+        <w:rPr>
+          <w:rFonts w:eastAsia="Calibri"/>
+          <w:szCs w:val="22"/>
+        </w:rPr>
+        <w:t>нагрузочное тестирование.</w:t>
+      </w:r>
+      <w:bookmarkStart w:id="0" w:name="_GoBack"/>
+      <w:bookmarkEnd w:id="0"/>
+    </w:p>
+    <w:p>
+      <w:pPr>
         <w:pStyle w:val="aff1"/>
         <w:ind w:firstLine="709"/>
       </w:pPr>
@@ -547,6 +625,7 @@
         <w:ind w:left="0" w:firstLine="851"/>
       </w:pPr>
       <w:r>
+        <w:lastRenderedPageBreak/>
         <w:t>место на диске — 2</w:t>
       </w:r>
       <w:r>
@@ -603,7 +682,6 @@
         <w:ind w:firstLine="709"/>
       </w:pPr>
       <w:r>
-        <w:lastRenderedPageBreak/>
         <w:t>3</w:t>
       </w:r>
       <w:r>
@@ -703,6 +781,7 @@
           <w:noProof/>
           <w:lang w:eastAsia="ru-RU"/>
         </w:rPr>
+        <w:lastRenderedPageBreak/>
         <w:drawing>
           <wp:inline distT="0" distB="0" distL="0" distR="0" wp14:anchorId="35EFBA48" wp14:editId="32FB1CD8">
             <wp:extent cx="3562379" cy="4640580"/>
@@ -757,7 +836,6 @@
         <w:ind w:firstLine="709"/>
       </w:pPr>
       <w:r>
-        <w:lastRenderedPageBreak/>
         <w:t>Измеряемые параметры для плагина</w:t>
       </w:r>
       <w:r>
@@ -979,7 +1057,11 @@
         <w:ind w:firstLine="709"/>
       </w:pPr>
       <w:r>
-        <w:t>Плагин позволяет пользователю ввести вышеперечисленные значения через графический интерфейс. В программе предусмотрена проверка корректности введенных данных и сообщение пользователю о неправильно заполненных полях с помощью цветового выделения и всплывающих подсказок.</w:t>
+        <w:t xml:space="preserve">Плагин позволяет пользователю ввести вышеперечисленные значения через графический интерфейс. В программе предусмотрена проверка </w:t>
+      </w:r>
+      <w:r>
+        <w:lastRenderedPageBreak/>
+        <w:t>корректности введенных данных и сообщение пользователю о неправильно заполненных полях с помощью цветового выделения и всплывающих подсказок.</w:t>
       </w:r>
     </w:p>
     <w:p>
@@ -1292,8 +1374,6 @@
         </w:rPr>
         <w:t>-1</w:t>
       </w:r>
-      <w:bookmarkStart w:id="0" w:name="_GoBack"/>
-      <w:bookmarkEnd w:id="0"/>
       <w:r>
         <w:rPr>
           <w:sz w:val="28"/>
@@ -1944,6 +2024,119 @@
     </w:lvl>
   </w:abstractNum>
   <w:abstractNum w:abstractNumId="4" w15:restartNumberingAfterBreak="0">
+    <w:nsid w:val="40BC2AE3"/>
+    <w:multiLevelType w:val="hybridMultilevel"/>
+    <w:tmpl w:val="E2F213B4"/>
+    <w:lvl w:ilvl="0" w:tplc="4D588B3C">
+      <w:start w:val="1"/>
+      <w:numFmt w:val="bullet"/>
+      <w:lvlText w:val=""/>
+      <w:lvlJc w:val="left"/>
+      <w:pPr>
+        <w:ind w:left="-351" w:hanging="360"/>
+      </w:pPr>
+      <w:rPr>
+        <w:rFonts w:ascii="Symbol" w:hAnsi="Symbol" w:hint="default"/>
+      </w:rPr>
+    </w:lvl>
+    <w:lvl w:ilvl="1" w:tplc="04190003" w:tentative="1">
+      <w:start w:val="1"/>
+      <w:numFmt w:val="bullet"/>
+      <w:lvlText w:val="o"/>
+      <w:lvlJc w:val="left"/>
+      <w:pPr>
+        <w:ind w:left="369" w:hanging="360"/>
+      </w:pPr>
+      <w:rPr>
+        <w:rFonts w:ascii="Courier New" w:hAnsi="Courier New" w:cs="Courier New" w:hint="default"/>
+      </w:rPr>
+    </w:lvl>
+    <w:lvl w:ilvl="2" w:tplc="04190005" w:tentative="1">
+      <w:start w:val="1"/>
+      <w:numFmt w:val="bullet"/>
+      <w:lvlText w:val=""/>
+      <w:lvlJc w:val="left"/>
+      <w:pPr>
+        <w:ind w:left="1089" w:hanging="360"/>
+      </w:pPr>
+      <w:rPr>
+        <w:rFonts w:ascii="Wingdings" w:hAnsi="Wingdings" w:hint="default"/>
+      </w:rPr>
+    </w:lvl>
+    <w:lvl w:ilvl="3" w:tplc="04190001" w:tentative="1">
+      <w:start w:val="1"/>
+      <w:numFmt w:val="bullet"/>
+      <w:lvlText w:val=""/>
+      <w:lvlJc w:val="left"/>
+      <w:pPr>
+        <w:ind w:left="1809" w:hanging="360"/>
+      </w:pPr>
+      <w:rPr>
+        <w:rFonts w:ascii="Symbol" w:hAnsi="Symbol" w:hint="default"/>
+      </w:rPr>
+    </w:lvl>
+    <w:lvl w:ilvl="4" w:tplc="04190003" w:tentative="1">
+      <w:start w:val="1"/>
+      <w:numFmt w:val="bullet"/>
+      <w:lvlText w:val="o"/>
+      <w:lvlJc w:val="left"/>
+      <w:pPr>
+        <w:ind w:left="2529" w:hanging="360"/>
+      </w:pPr>
+      <w:rPr>
+        <w:rFonts w:ascii="Courier New" w:hAnsi="Courier New" w:cs="Courier New" w:hint="default"/>
+      </w:rPr>
+    </w:lvl>
+    <w:lvl w:ilvl="5" w:tplc="04190005" w:tentative="1">
+      <w:start w:val="1"/>
+      <w:numFmt w:val="bullet"/>
+      <w:lvlText w:val=""/>
+      <w:lvlJc w:val="left"/>
+      <w:pPr>
+        <w:ind w:left="3249" w:hanging="360"/>
+      </w:pPr>
+      <w:rPr>
+        <w:rFonts w:ascii="Wingdings" w:hAnsi="Wingdings" w:hint="default"/>
+      </w:rPr>
+    </w:lvl>
+    <w:lvl w:ilvl="6" w:tplc="04190001" w:tentative="1">
+      <w:start w:val="1"/>
+      <w:numFmt w:val="bullet"/>
+      <w:lvlText w:val=""/>
+      <w:lvlJc w:val="left"/>
+      <w:pPr>
+        <w:ind w:left="3969" w:hanging="360"/>
+      </w:pPr>
+      <w:rPr>
+        <w:rFonts w:ascii="Symbol" w:hAnsi="Symbol" w:hint="default"/>
+      </w:rPr>
+    </w:lvl>
+    <w:lvl w:ilvl="7" w:tplc="04190003" w:tentative="1">
+      <w:start w:val="1"/>
+      <w:numFmt w:val="bullet"/>
+      <w:lvlText w:val="o"/>
+      <w:lvlJc w:val="left"/>
+      <w:pPr>
+        <w:ind w:left="4689" w:hanging="360"/>
+      </w:pPr>
+      <w:rPr>
+        <w:rFonts w:ascii="Courier New" w:hAnsi="Courier New" w:cs="Courier New" w:hint="default"/>
+      </w:rPr>
+    </w:lvl>
+    <w:lvl w:ilvl="8" w:tplc="04190005" w:tentative="1">
+      <w:start w:val="1"/>
+      <w:numFmt w:val="bullet"/>
+      <w:lvlText w:val=""/>
+      <w:lvlJc w:val="left"/>
+      <w:pPr>
+        <w:ind w:left="5409" w:hanging="360"/>
+      </w:pPr>
+      <w:rPr>
+        <w:rFonts w:ascii="Wingdings" w:hAnsi="Wingdings" w:hint="default"/>
+      </w:rPr>
+    </w:lvl>
+  </w:abstractNum>
+  <w:abstractNum w:abstractNumId="5" w15:restartNumberingAfterBreak="0">
     <w:nsid w:val="491B4226"/>
     <w:multiLevelType w:val="multilevel"/>
     <w:tmpl w:val="0419001F"/>
@@ -2029,7 +2222,7 @@
       </w:pPr>
     </w:lvl>
   </w:abstractNum>
-  <w:abstractNum w:abstractNumId="5" w15:restartNumberingAfterBreak="0">
+  <w:abstractNum w:abstractNumId="6" w15:restartNumberingAfterBreak="0">
     <w:nsid w:val="4B303044"/>
     <w:multiLevelType w:val="hybridMultilevel"/>
     <w:tmpl w:val="74489204"/>
@@ -2143,7 +2336,7 @@
       </w:rPr>
     </w:lvl>
   </w:abstractNum>
-  <w:abstractNum w:abstractNumId="6" w15:restartNumberingAfterBreak="0">
+  <w:abstractNum w:abstractNumId="7" w15:restartNumberingAfterBreak="0">
     <w:nsid w:val="4CA63467"/>
     <w:multiLevelType w:val="hybridMultilevel"/>
     <w:tmpl w:val="736C7DEC"/>
@@ -2236,7 +2429,120 @@
       </w:pPr>
     </w:lvl>
   </w:abstractNum>
-  <w:abstractNum w:abstractNumId="7" w15:restartNumberingAfterBreak="0">
+  <w:abstractNum w:abstractNumId="8" w15:restartNumberingAfterBreak="0">
+    <w:nsid w:val="567506C6"/>
+    <w:multiLevelType w:val="hybridMultilevel"/>
+    <w:tmpl w:val="13BEA0D4"/>
+    <w:lvl w:ilvl="0" w:tplc="4D588B3C">
+      <w:start w:val="1"/>
+      <w:numFmt w:val="bullet"/>
+      <w:lvlText w:val=""/>
+      <w:lvlJc w:val="left"/>
+      <w:pPr>
+        <w:ind w:left="720" w:hanging="360"/>
+      </w:pPr>
+      <w:rPr>
+        <w:rFonts w:ascii="Symbol" w:hAnsi="Symbol" w:hint="default"/>
+      </w:rPr>
+    </w:lvl>
+    <w:lvl w:ilvl="1" w:tplc="04190003" w:tentative="1">
+      <w:start w:val="1"/>
+      <w:numFmt w:val="bullet"/>
+      <w:lvlText w:val="o"/>
+      <w:lvlJc w:val="left"/>
+      <w:pPr>
+        <w:ind w:left="1440" w:hanging="360"/>
+      </w:pPr>
+      <w:rPr>
+        <w:rFonts w:ascii="Courier New" w:hAnsi="Courier New" w:cs="Courier New" w:hint="default"/>
+      </w:rPr>
+    </w:lvl>
+    <w:lvl w:ilvl="2" w:tplc="04190005" w:tentative="1">
+      <w:start w:val="1"/>
+      <w:numFmt w:val="bullet"/>
+      <w:lvlText w:val=""/>
+      <w:lvlJc w:val="left"/>
+      <w:pPr>
+        <w:ind w:left="2160" w:hanging="360"/>
+      </w:pPr>
+      <w:rPr>
+        <w:rFonts w:ascii="Wingdings" w:hAnsi="Wingdings" w:hint="default"/>
+      </w:rPr>
+    </w:lvl>
+    <w:lvl w:ilvl="3" w:tplc="04190001" w:tentative="1">
+      <w:start w:val="1"/>
+      <w:numFmt w:val="bullet"/>
+      <w:lvlText w:val=""/>
+      <w:lvlJc w:val="left"/>
+      <w:pPr>
+        <w:ind w:left="2880" w:hanging="360"/>
+      </w:pPr>
+      <w:rPr>
+        <w:rFonts w:ascii="Symbol" w:hAnsi="Symbol" w:hint="default"/>
+      </w:rPr>
+    </w:lvl>
+    <w:lvl w:ilvl="4" w:tplc="04190003" w:tentative="1">
+      <w:start w:val="1"/>
+      <w:numFmt w:val="bullet"/>
+      <w:lvlText w:val="o"/>
+      <w:lvlJc w:val="left"/>
+      <w:pPr>
+        <w:ind w:left="3600" w:hanging="360"/>
+      </w:pPr>
+      <w:rPr>
+        <w:rFonts w:ascii="Courier New" w:hAnsi="Courier New" w:cs="Courier New" w:hint="default"/>
+      </w:rPr>
+    </w:lvl>
+    <w:lvl w:ilvl="5" w:tplc="04190005" w:tentative="1">
+      <w:start w:val="1"/>
+      <w:numFmt w:val="bullet"/>
+      <w:lvlText w:val=""/>
+      <w:lvlJc w:val="left"/>
+      <w:pPr>
+        <w:ind w:left="4320" w:hanging="360"/>
+      </w:pPr>
+      <w:rPr>
+        <w:rFonts w:ascii="Wingdings" w:hAnsi="Wingdings" w:hint="default"/>
+      </w:rPr>
+    </w:lvl>
+    <w:lvl w:ilvl="6" w:tplc="04190001" w:tentative="1">
+      <w:start w:val="1"/>
+      <w:numFmt w:val="bullet"/>
+      <w:lvlText w:val=""/>
+      <w:lvlJc w:val="left"/>
+      <w:pPr>
+        <w:ind w:left="5040" w:hanging="360"/>
+      </w:pPr>
+      <w:rPr>
+        <w:rFonts w:ascii="Symbol" w:hAnsi="Symbol" w:hint="default"/>
+      </w:rPr>
+    </w:lvl>
+    <w:lvl w:ilvl="7" w:tplc="04190003" w:tentative="1">
+      <w:start w:val="1"/>
+      <w:numFmt w:val="bullet"/>
+      <w:lvlText w:val="o"/>
+      <w:lvlJc w:val="left"/>
+      <w:pPr>
+        <w:ind w:left="5760" w:hanging="360"/>
+      </w:pPr>
+      <w:rPr>
+        <w:rFonts w:ascii="Courier New" w:hAnsi="Courier New" w:cs="Courier New" w:hint="default"/>
+      </w:rPr>
+    </w:lvl>
+    <w:lvl w:ilvl="8" w:tplc="04190005" w:tentative="1">
+      <w:start w:val="1"/>
+      <w:numFmt w:val="bullet"/>
+      <w:lvlText w:val=""/>
+      <w:lvlJc w:val="left"/>
+      <w:pPr>
+        <w:ind w:left="6480" w:hanging="360"/>
+      </w:pPr>
+      <w:rPr>
+        <w:rFonts w:ascii="Wingdings" w:hAnsi="Wingdings" w:hint="default"/>
+      </w:rPr>
+    </w:lvl>
+  </w:abstractNum>
+  <w:abstractNum w:abstractNumId="9" w15:restartNumberingAfterBreak="0">
     <w:nsid w:val="649B5062"/>
     <w:multiLevelType w:val="multilevel"/>
     <w:tmpl w:val="AF829BB6"/>
@@ -2350,7 +2656,7 @@
       </w:rPr>
     </w:lvl>
   </w:abstractNum>
-  <w:abstractNum w:abstractNumId="8" w15:restartNumberingAfterBreak="0">
+  <w:abstractNum w:abstractNumId="10" w15:restartNumberingAfterBreak="0">
     <w:nsid w:val="681F4AE9"/>
     <w:multiLevelType w:val="hybridMultilevel"/>
     <w:tmpl w:val="40A45BD8"/>
@@ -2463,7 +2769,7 @@
       </w:rPr>
     </w:lvl>
   </w:abstractNum>
-  <w:abstractNum w:abstractNumId="9" w15:restartNumberingAfterBreak="0">
+  <w:abstractNum w:abstractNumId="11" w15:restartNumberingAfterBreak="0">
     <w:nsid w:val="69C213DE"/>
     <w:multiLevelType w:val="hybridMultilevel"/>
     <w:tmpl w:val="D0B2EFF0"/>
@@ -2577,7 +2883,120 @@
       </w:rPr>
     </w:lvl>
   </w:abstractNum>
-  <w:abstractNum w:abstractNumId="10" w15:restartNumberingAfterBreak="0">
+  <w:abstractNum w:abstractNumId="12" w15:restartNumberingAfterBreak="0">
+    <w:nsid w:val="6E307FB2"/>
+    <w:multiLevelType w:val="hybridMultilevel"/>
+    <w:tmpl w:val="49746A8E"/>
+    <w:lvl w:ilvl="0" w:tplc="4D588B3C">
+      <w:start w:val="1"/>
+      <w:numFmt w:val="bullet"/>
+      <w:lvlText w:val=""/>
+      <w:lvlJc w:val="left"/>
+      <w:pPr>
+        <w:ind w:left="1069" w:hanging="360"/>
+      </w:pPr>
+      <w:rPr>
+        <w:rFonts w:ascii="Symbol" w:hAnsi="Symbol" w:hint="default"/>
+      </w:rPr>
+    </w:lvl>
+    <w:lvl w:ilvl="1" w:tplc="04190003" w:tentative="1">
+      <w:start w:val="1"/>
+      <w:numFmt w:val="bullet"/>
+      <w:lvlText w:val="o"/>
+      <w:lvlJc w:val="left"/>
+      <w:pPr>
+        <w:ind w:left="1789" w:hanging="360"/>
+      </w:pPr>
+      <w:rPr>
+        <w:rFonts w:ascii="Courier New" w:hAnsi="Courier New" w:cs="Courier New" w:hint="default"/>
+      </w:rPr>
+    </w:lvl>
+    <w:lvl w:ilvl="2" w:tplc="04190005" w:tentative="1">
+      <w:start w:val="1"/>
+      <w:numFmt w:val="bullet"/>
+      <w:lvlText w:val=""/>
+      <w:lvlJc w:val="left"/>
+      <w:pPr>
+        <w:ind w:left="2509" w:hanging="360"/>
+      </w:pPr>
+      <w:rPr>
+        <w:rFonts w:ascii="Wingdings" w:hAnsi="Wingdings" w:hint="default"/>
+      </w:rPr>
+    </w:lvl>
+    <w:lvl w:ilvl="3" w:tplc="04190001" w:tentative="1">
+      <w:start w:val="1"/>
+      <w:numFmt w:val="bullet"/>
+      <w:lvlText w:val=""/>
+      <w:lvlJc w:val="left"/>
+      <w:pPr>
+        <w:ind w:left="3229" w:hanging="360"/>
+      </w:pPr>
+      <w:rPr>
+        <w:rFonts w:ascii="Symbol" w:hAnsi="Symbol" w:hint="default"/>
+      </w:rPr>
+    </w:lvl>
+    <w:lvl w:ilvl="4" w:tplc="04190003" w:tentative="1">
+      <w:start w:val="1"/>
+      <w:numFmt w:val="bullet"/>
+      <w:lvlText w:val="o"/>
+      <w:lvlJc w:val="left"/>
+      <w:pPr>
+        <w:ind w:left="3949" w:hanging="360"/>
+      </w:pPr>
+      <w:rPr>
+        <w:rFonts w:ascii="Courier New" w:hAnsi="Courier New" w:cs="Courier New" w:hint="default"/>
+      </w:rPr>
+    </w:lvl>
+    <w:lvl w:ilvl="5" w:tplc="04190005" w:tentative="1">
+      <w:start w:val="1"/>
+      <w:numFmt w:val="bullet"/>
+      <w:lvlText w:val=""/>
+      <w:lvlJc w:val="left"/>
+      <w:pPr>
+        <w:ind w:left="4669" w:hanging="360"/>
+      </w:pPr>
+      <w:rPr>
+        <w:rFonts w:ascii="Wingdings" w:hAnsi="Wingdings" w:hint="default"/>
+      </w:rPr>
+    </w:lvl>
+    <w:lvl w:ilvl="6" w:tplc="04190001" w:tentative="1">
+      <w:start w:val="1"/>
+      <w:numFmt w:val="bullet"/>
+      <w:lvlText w:val=""/>
+      <w:lvlJc w:val="left"/>
+      <w:pPr>
+        <w:ind w:left="5389" w:hanging="360"/>
+      </w:pPr>
+      <w:rPr>
+        <w:rFonts w:ascii="Symbol" w:hAnsi="Symbol" w:hint="default"/>
+      </w:rPr>
+    </w:lvl>
+    <w:lvl w:ilvl="7" w:tplc="04190003" w:tentative="1">
+      <w:start w:val="1"/>
+      <w:numFmt w:val="bullet"/>
+      <w:lvlText w:val="o"/>
+      <w:lvlJc w:val="left"/>
+      <w:pPr>
+        <w:ind w:left="6109" w:hanging="360"/>
+      </w:pPr>
+      <w:rPr>
+        <w:rFonts w:ascii="Courier New" w:hAnsi="Courier New" w:cs="Courier New" w:hint="default"/>
+      </w:rPr>
+    </w:lvl>
+    <w:lvl w:ilvl="8" w:tplc="04190005" w:tentative="1">
+      <w:start w:val="1"/>
+      <w:numFmt w:val="bullet"/>
+      <w:lvlText w:val=""/>
+      <w:lvlJc w:val="left"/>
+      <w:pPr>
+        <w:ind w:left="6829" w:hanging="360"/>
+      </w:pPr>
+      <w:rPr>
+        <w:rFonts w:ascii="Wingdings" w:hAnsi="Wingdings" w:hint="default"/>
+      </w:rPr>
+    </w:lvl>
+  </w:abstractNum>
+  <w:abstractNum w:abstractNumId="13" w15:restartNumberingAfterBreak="0">
     <w:nsid w:val="70C87E04"/>
     <w:multiLevelType w:val="hybridMultilevel"/>
     <w:tmpl w:val="551A3792"/>
@@ -2663,7 +3082,7 @@
       </w:pPr>
     </w:lvl>
   </w:abstractNum>
-  <w:abstractNum w:abstractNumId="11" w15:restartNumberingAfterBreak="0">
+  <w:abstractNum w:abstractNumId="14" w15:restartNumberingAfterBreak="0">
     <w:nsid w:val="77804514"/>
     <w:multiLevelType w:val="hybridMultilevel"/>
     <w:tmpl w:val="06540E04"/>
@@ -2753,7 +3172,7 @@
       </w:pPr>
     </w:lvl>
   </w:abstractNum>
-  <w:abstractNum w:abstractNumId="12" w15:restartNumberingAfterBreak="0">
+  <w:abstractNum w:abstractNumId="15" w15:restartNumberingAfterBreak="0">
     <w:nsid w:val="793528C0"/>
     <w:multiLevelType w:val="multilevel"/>
     <w:tmpl w:val="AEE2B02A"/>
@@ -2867,7 +3286,7 @@
       </w:rPr>
     </w:lvl>
   </w:abstractNum>
-  <w:abstractNum w:abstractNumId="13" w15:restartNumberingAfterBreak="0">
+  <w:abstractNum w:abstractNumId="16" w15:restartNumberingAfterBreak="0">
     <w:nsid w:val="7B1F37ED"/>
     <w:multiLevelType w:val="multilevel"/>
     <w:tmpl w:val="944EFA06"/>
@@ -2985,49 +3404,58 @@
     </w:lvl>
   </w:abstractNum>
   <w:num w:numId="1">
-    <w:abstractNumId w:val="7"/>
+    <w:abstractNumId w:val="9"/>
   </w:num>
   <w:num w:numId="2">
-    <w:abstractNumId w:val="7"/>
+    <w:abstractNumId w:val="9"/>
   </w:num>
   <w:num w:numId="3">
-    <w:abstractNumId w:val="4"/>
+    <w:abstractNumId w:val="5"/>
   </w:num>
   <w:num w:numId="4">
-    <w:abstractNumId w:val="12"/>
+    <w:abstractNumId w:val="15"/>
   </w:num>
   <w:num w:numId="5">
-    <w:abstractNumId w:val="13"/>
+    <w:abstractNumId w:val="16"/>
   </w:num>
   <w:num w:numId="6">
-    <w:abstractNumId w:val="10"/>
+    <w:abstractNumId w:val="13"/>
   </w:num>
   <w:num w:numId="7">
     <w:abstractNumId w:val="1"/>
   </w:num>
   <w:num w:numId="8">
-    <w:abstractNumId w:val="6"/>
+    <w:abstractNumId w:val="7"/>
   </w:num>
   <w:num w:numId="9">
     <w:abstractNumId w:val="0"/>
   </w:num>
   <w:num w:numId="10">
-    <w:abstractNumId w:val="5"/>
+    <w:abstractNumId w:val="6"/>
   </w:num>
   <w:num w:numId="11">
-    <w:abstractNumId w:val="9"/>
+    <w:abstractNumId w:val="11"/>
   </w:num>
   <w:num w:numId="12">
     <w:abstractNumId w:val="3"/>
   </w:num>
   <w:num w:numId="13">
-    <w:abstractNumId w:val="11"/>
+    <w:abstractNumId w:val="14"/>
   </w:num>
   <w:num w:numId="14">
-    <w:abstractNumId w:val="8"/>
+    <w:abstractNumId w:val="10"/>
   </w:num>
   <w:num w:numId="15">
     <w:abstractNumId w:val="2"/>
+  </w:num>
+  <w:num w:numId="16">
+    <w:abstractNumId w:val="4"/>
+  </w:num>
+  <w:num w:numId="17">
+    <w:abstractNumId w:val="8"/>
+  </w:num>
+  <w:num w:numId="18">
+    <w:abstractNumId w:val="12"/>
   </w:num>
 </w:numbering>
 </file>
@@ -4492,7 +4920,7 @@
 </file>
 
 <file path=customXml/itemProps1.xml><?xml version="1.0" encoding="utf-8"?>
-<ds:datastoreItem xmlns:ds="http://schemas.openxmlformats.org/officeDocument/2006/customXml" ds:itemID="{4A283C24-EC5E-411F-8989-E66E04DDA373}">
+<ds:datastoreItem xmlns:ds="http://schemas.openxmlformats.org/officeDocument/2006/customXml" ds:itemID="{128FE468-2196-4F0B-BC2C-5DD13ECC99D5}">
   <ds:schemaRefs>
     <ds:schemaRef ds:uri="http://schemas.openxmlformats.org/officeDocument/2006/bibliography"/>
   </ds:schemaRefs>
